--- a/Semana 7/ExamenIISW-312.docx
+++ b/Semana 7/ExamenIISW-312.docx
@@ -1166,15 +1166,7 @@
                 <w:sz w:val="24"/>
                 <w:szCs w:val="24"/>
               </w:rPr>
-              <w:t>Modelo Entidad Relación</w:t>
-            </w:r>
-            <w:r>
-              <w:rPr>
-                <w:rFonts w:asciiTheme="minorHAnsi" w:hAnsiTheme="minorHAnsi"/>
-                <w:sz w:val="24"/>
-                <w:szCs w:val="24"/>
-              </w:rPr>
-              <w:t xml:space="preserve"> </w:t>
+              <w:t xml:space="preserve">Modelo Entidad Relación </w:t>
             </w:r>
             <w:r>
               <w:rPr>
@@ -1539,15 +1531,7 @@
                 <w:sz w:val="24"/>
                 <w:szCs w:val="24"/>
               </w:rPr>
-              <w:t>Entidad</w:t>
-            </w:r>
-            <w:r>
-              <w:rPr>
-                <w:rFonts w:asciiTheme="minorHAnsi" w:hAnsiTheme="minorHAnsi"/>
-                <w:sz w:val="24"/>
-                <w:szCs w:val="24"/>
-              </w:rPr>
-              <w:t xml:space="preserve"> </w:t>
+              <w:t xml:space="preserve">Entidad </w:t>
             </w:r>
           </w:p>
         </w:tc>
@@ -3652,7 +3636,7 @@
           <w:szCs w:val="22"/>
         </w:rPr>
         <w:lastRenderedPageBreak/>
-        <w:t xml:space="preserve">V Parte.  (Puntos extras </w:t>
+        <w:t>I</w:t>
       </w:r>
       <w:r>
         <w:rPr>
@@ -3661,7 +3645,7 @@
           <w:sz w:val="22"/>
           <w:szCs w:val="22"/>
         </w:rPr>
-        <w:t>1</w:t>
+        <w:t xml:space="preserve">V Parte.  (Puntos extras </w:t>
       </w:r>
       <w:r>
         <w:rPr>
@@ -3670,10 +3654,8 @@
           <w:sz w:val="22"/>
           <w:szCs w:val="22"/>
         </w:rPr>
-        <w:t>0</w:t>
-      </w:r>
-      <w:bookmarkStart w:id="0" w:name="_GoBack"/>
-      <w:bookmarkEnd w:id="0"/>
+        <w:t>1</w:t>
+      </w:r>
       <w:r>
         <w:rPr>
           <w:rFonts w:asciiTheme="minorHAnsi" w:hAnsiTheme="minorHAnsi"/>
@@ -3681,6 +3663,15 @@
           <w:sz w:val="22"/>
           <w:szCs w:val="22"/>
         </w:rPr>
+        <w:t>0</w:t>
+      </w:r>
+      <w:r>
+        <w:rPr>
+          <w:rFonts w:asciiTheme="minorHAnsi" w:hAnsiTheme="minorHAnsi"/>
+          <w:b/>
+          <w:sz w:val="22"/>
+          <w:szCs w:val="22"/>
+        </w:rPr>
         <w:t xml:space="preserve"> pts.)</w:t>
       </w:r>
     </w:p>
@@ -4008,6 +3999,8 @@
           <w:szCs w:val="24"/>
         </w:rPr>
       </w:pPr>
+      <w:bookmarkStart w:id="0" w:name="_GoBack"/>
+      <w:bookmarkEnd w:id="0"/>
     </w:p>
     <w:p>
       <w:pPr>
@@ -6092,7 +6085,7 @@
 </file>
 
 <file path=customXml/itemProps1.xml><?xml version="1.0" encoding="utf-8"?>
-<ds:datastoreItem xmlns:ds="http://schemas.openxmlformats.org/officeDocument/2006/customXml" ds:itemID="{67F8F9F7-89AF-4DCF-A1A6-AD8EBC4299B4}">
+<ds:datastoreItem xmlns:ds="http://schemas.openxmlformats.org/officeDocument/2006/customXml" ds:itemID="{53071E58-73F4-47B2-BFFD-C9731E7AF23A}">
   <ds:schemaRefs>
     <ds:schemaRef ds:uri="http://schemas.openxmlformats.org/officeDocument/2006/bibliography"/>
   </ds:schemaRefs>
